--- a/法令ファイル/原子力発電工作物に係る電気設備に関する技術基準を定める命令/原子力発電工作物に係る電気設備に関する技術基準を定める命令（平成二十四年経済産業省令第七十号）.docx
+++ b/法令ファイル/原子力発電工作物に係る電気設備に関する技術基準を定める命令/原子力発電工作物に係る電気設備に関する技術基準を定める命令（平成二十四年経済産業省令第七十号）.docx
@@ -124,6 +124,8 @@
     <w:p>
       <w:r>
         <w:t>電路は、大地から絶縁しなければならない。</w:t>
+        <w:br/>
+        <w:t>ただし、構造上やむを得ない場合であって通常予見される使用形態を考慮し危険のおそれがない場合、又は混触による高電圧の侵入等の異常が発生した際の危険を回避するための接地その他の保安上必要な措置を講ずる場合は、この限りでない。</w:t>
       </w:r>
     </w:p>
     <w:p>
@@ -210,6 +212,8 @@
     <w:p>
       <w:r>
         <w:t>高圧又は特別高圧の開閉器、遮断器、避雷器その他これらに類する器具であって、動作時にアークを生ずるものは、火災のおそれがないよう、木製の壁又は天井その他の可燃性の物から離して施設しなければならない。</w:t>
+        <w:br/>
+        <w:t>ただし、耐火性の物で両者の間を隔離した場合は、この限りでない。</w:t>
       </w:r>
     </w:p>
     <w:p>
@@ -223,6 +227,8 @@
     <w:p>
       <w:r>
         <w:t>電気設備の必要な箇所には、異常時の電位上昇、高電圧の侵入等による感電、火災その他人体に危害を及ぼし、又は物件への損傷を与えるおそれがないよう、接地その他の適切な措置を講じなければならない。</w:t>
+        <w:br/>
+        <w:t>ただし、電路に係る部分にあっては、第五条第一項の規定に定めるところによりこれを行わなければならない。</w:t>
       </w:r>
     </w:p>
     <w:p>
@@ -249,6 +255,8 @@
     <w:p>
       <w:r>
         <w:t>高圧又は特別高圧の電路と低圧の電路とを結合する変圧器は、高圧又は特別高圧の電圧の侵入による低圧側の電気設備の損傷、感電又は火災のおそれがないよう、当該変圧器における適切な箇所に接地を施さなければならない。</w:t>
+        <w:br/>
+        <w:t>ただし、施設の方法又は構造によりやむを得ない場合であって、変圧器から離れた箇所における接地その他の適切な措置を講ずることにより低圧側の電気設備の損傷、感電又は火災のおそれがない場合は、この限りでない。</w:t>
       </w:r>
     </w:p>
     <w:p>
@@ -292,6 +300,8 @@
     <w:p>
       <w:r>
         <w:t>電路には、地絡が生じた場合に、電線若しくは電気機械器具の損傷、感電又は火災のおそれがないよう、地絡遮断器の施設その他の適切な措置を講じなければならない。</w:t>
+        <w:br/>
+        <w:t>ただし、電気機械器具を乾燥した場所に施設する等地絡による危険のおそれがない場合は、この限りでない。</w:t>
       </w:r>
     </w:p>
     <w:p>
@@ -420,6 +430,8 @@
       </w:pPr>
       <w:r>
         <w:t>発電所に設置する有害物質使用特定施設は、水質汚濁防止法第十二条の四の環境省令で定める基準に適合しなければならない。</w:t>
+        <w:br/>
+        <w:t>ただし、発電所から特定地下浸透水を浸透させる場合は、この限りでない。</w:t>
       </w:r>
     </w:p>
     <w:p>
@@ -602,6 +614,8 @@
     <w:p>
       <w:r>
         <w:t>低圧又は高圧の架空電線には、感電のおそれがないよう、使用電圧に応じた絶縁性能を有する絶縁電線又はケーブルを使用しなければならない。</w:t>
+        <w:br/>
+        <w:t>ただし、通常予見される使用形態を考慮し、感電のおそれがない場合は、この限りでない。</w:t>
       </w:r>
     </w:p>
     <w:p>
@@ -658,6 +672,8 @@
     <w:p>
       <w:r>
         <w:t>架空電線は、他人の設置した架空電線路又は架空弱電流電線路若しくは架空光ファイバケーブル線路の支持物を挟んで施設してはならない。</w:t>
+        <w:br/>
+        <w:t>ただし、同一支持物に施設する場合又はその他人の承諾を得た場合は、この限りでない。</w:t>
       </w:r>
     </w:p>
     <w:p>
@@ -747,103 +763,67 @@
     </w:p>
     <w:p>
       <w:pPr>
-        <w:pStyle w:val="Heading6"/>
+        <w:pStyle w:val="ListBullet"/>
         <w:ind w:left="880"/>
       </w:pPr>
       <w:r>
         <w:t>一</w:t>
-      </w:r>
-    </w:p>
-    <w:p>
-      <w:pPr>
-        <w:ind w:left="880"/>
-      </w:pPr>
-      <w:r>
+        <w:br/>
         <w:t>圧力を受ける部分の材料及び構造は、最高使用圧力に対して十分に耐え、かつ、安全なものであること。</w:t>
       </w:r>
     </w:p>
     <w:p>
       <w:pPr>
-        <w:pStyle w:val="Heading6"/>
+        <w:pStyle w:val="ListBullet"/>
         <w:ind w:left="880"/>
       </w:pPr>
       <w:r>
         <w:t>二</w:t>
-      </w:r>
-    </w:p>
-    <w:p>
-      <w:pPr>
-        <w:ind w:left="880"/>
-      </w:pPr>
-      <w:r>
+        <w:br/>
         <w:t>圧縮空気装置の空気タンクは、耐食性を有すること。</w:t>
       </w:r>
     </w:p>
     <w:p>
       <w:pPr>
-        <w:pStyle w:val="Heading6"/>
+        <w:pStyle w:val="ListBullet"/>
         <w:ind w:left="880"/>
       </w:pPr>
       <w:r>
         <w:t>三</w:t>
-      </w:r>
-    </w:p>
-    <w:p>
-      <w:pPr>
-        <w:ind w:left="880"/>
-      </w:pPr>
-      <w:r>
+        <w:br/>
         <w:t>圧力が上昇する場合において、当該圧力が最高使用圧力に到達する以前に当該圧力を低下させる機能を有すること。</w:t>
       </w:r>
     </w:p>
     <w:p>
       <w:pPr>
-        <w:pStyle w:val="Heading6"/>
+        <w:pStyle w:val="ListBullet"/>
         <w:ind w:left="880"/>
       </w:pPr>
       <w:r>
         <w:t>四</w:t>
-      </w:r>
-    </w:p>
-    <w:p>
-      <w:pPr>
-        <w:ind w:left="880"/>
-      </w:pPr>
-      <w:r>
+        <w:br/>
         <w:t>圧縮空気装置は、主空気タンクの圧力が低下した場合に圧力を自動的に回復させる機能を有すること。</w:t>
       </w:r>
     </w:p>
     <w:p>
       <w:pPr>
-        <w:pStyle w:val="Heading6"/>
+        <w:pStyle w:val="ListBullet"/>
         <w:ind w:left="880"/>
       </w:pPr>
       <w:r>
         <w:t>五</w:t>
-      </w:r>
-    </w:p>
-    <w:p>
-      <w:pPr>
-        <w:ind w:left="880"/>
-      </w:pPr>
-      <w:r>
+        <w:br/>
         <w:t>異常な圧力を早期に検知できる機能を有すること。</w:t>
       </w:r>
     </w:p>
     <w:p>
       <w:pPr>
-        <w:pStyle w:val="Heading6"/>
+        <w:pStyle w:val="ListBullet"/>
         <w:ind w:left="880"/>
       </w:pPr>
       <w:r>
         <w:t>六</w:t>
-      </w:r>
-    </w:p>
-    <w:p>
-      <w:pPr>
-        <w:ind w:left="880"/>
-      </w:pPr>
-      <w:r>
+        <w:br/>
         <w:t>ガス絶縁機器に使用する絶縁ガスは、可燃性、腐食性及び有毒性のないものであること。</w:t>
       </w:r>
     </w:p>
@@ -862,52 +842,34 @@
     </w:p>
     <w:p>
       <w:pPr>
-        <w:pStyle w:val="Heading6"/>
+        <w:pStyle w:val="ListBullet"/>
         <w:ind w:left="880"/>
       </w:pPr>
       <w:r>
         <w:t>一</w:t>
-      </w:r>
-    </w:p>
-    <w:p>
-      <w:pPr>
-        <w:ind w:left="880"/>
-      </w:pPr>
-      <w:r>
+        <w:br/>
         <w:t>圧力を受ける部分は、最高使用圧力に対して十分に耐え、かつ、安全なものであること。</w:t>
       </w:r>
     </w:p>
     <w:p>
       <w:pPr>
-        <w:pStyle w:val="Heading6"/>
+        <w:pStyle w:val="ListBullet"/>
         <w:ind w:left="880"/>
       </w:pPr>
       <w:r>
         <w:t>二</w:t>
-      </w:r>
-    </w:p>
-    <w:p>
-      <w:pPr>
-        <w:ind w:left="880"/>
-      </w:pPr>
-      <w:r>
+        <w:br/>
         <w:t>自動的に圧縮ガスを供給する加圧装置であって、故障により圧力が著しく上昇するおそれがあるものは、上昇した圧力に耐える材料及び構造であるとともに、圧力が上昇する場合において、当該圧力が最高使用圧力に到達する以前に当該圧力を低下させる機能を有すること。</w:t>
       </w:r>
     </w:p>
     <w:p>
       <w:pPr>
-        <w:pStyle w:val="Heading6"/>
+        <w:pStyle w:val="ListBullet"/>
         <w:ind w:left="880"/>
       </w:pPr>
       <w:r>
         <w:t>三</w:t>
-      </w:r>
-    </w:p>
-    <w:p>
-      <w:pPr>
-        <w:ind w:left="880"/>
-      </w:pPr>
-      <w:r>
+        <w:br/>
         <w:t>圧縮ガスは、可燃性、腐食性及び有毒性のないものであること。</w:t>
       </w:r>
     </w:p>
@@ -926,86 +888,56 @@
     </w:p>
     <w:p>
       <w:pPr>
-        <w:pStyle w:val="Heading6"/>
+        <w:pStyle w:val="ListBullet"/>
         <w:ind w:left="880"/>
       </w:pPr>
       <w:r>
         <w:t>一</w:t>
-      </w:r>
-    </w:p>
-    <w:p>
-      <w:pPr>
-        <w:ind w:left="880"/>
-      </w:pPr>
-      <w:r>
+        <w:br/>
         <w:t>構造は、水素の漏洩又は空気の混入のおそれがないものであること。</w:t>
       </w:r>
     </w:p>
     <w:p>
       <w:pPr>
-        <w:pStyle w:val="Heading6"/>
+        <w:pStyle w:val="ListBullet"/>
         <w:ind w:left="880"/>
       </w:pPr>
       <w:r>
         <w:t>二</w:t>
-      </w:r>
-    </w:p>
-    <w:p>
-      <w:pPr>
-        <w:ind w:left="880"/>
-      </w:pPr>
-      <w:r>
+        <w:br/>
         <w:t>発電機、水素を通ずる管、弁等は、水素が大気圧で爆発する場合に生じる圧力に耐える強度を有するものであること。</w:t>
       </w:r>
     </w:p>
     <w:p>
       <w:pPr>
-        <w:pStyle w:val="Heading6"/>
+        <w:pStyle w:val="ListBullet"/>
         <w:ind w:left="880"/>
       </w:pPr>
       <w:r>
         <w:t>三</w:t>
-      </w:r>
-    </w:p>
-    <w:p>
-      <w:pPr>
-        <w:ind w:left="880"/>
-      </w:pPr>
-      <w:r>
+        <w:br/>
         <w:t>発電機の軸封部から水素が漏洩したときに、漏洩を停止させ、又は漏洩した水素を安全に外部に放出できるものであること。</w:t>
       </w:r>
     </w:p>
     <w:p>
       <w:pPr>
-        <w:pStyle w:val="Heading6"/>
+        <w:pStyle w:val="ListBullet"/>
         <w:ind w:left="880"/>
       </w:pPr>
       <w:r>
         <w:t>四</w:t>
-      </w:r>
-    </w:p>
-    <w:p>
-      <w:pPr>
-        <w:ind w:left="880"/>
-      </w:pPr>
-      <w:r>
+        <w:br/>
         <w:t>発電機内への水素の導入及び発電機内からの水素の外部への放出が安全にできるものであること。</w:t>
       </w:r>
     </w:p>
     <w:p>
       <w:pPr>
-        <w:pStyle w:val="Heading6"/>
+        <w:pStyle w:val="ListBullet"/>
         <w:ind w:left="880"/>
       </w:pPr>
       <w:r>
         <w:t>五</w:t>
-      </w:r>
-    </w:p>
-    <w:p>
-      <w:pPr>
-        <w:ind w:left="880"/>
-      </w:pPr>
-      <w:r>
+        <w:br/>
         <w:t>異常を早期に検知し、警報する機能を有すること。</w:t>
       </w:r>
     </w:p>
@@ -1139,6 +1071,8 @@
     <w:p>
       <w:r>
         <w:t>雷電圧による電路に施設する電気設備の損壊を防止できるよう、発電所の架空電線引込口及び引出口又はこれに近接する箇所には、避雷器の施設その他の適切な措置を講じなければならない。</w:t>
+        <w:br/>
+        <w:t>ただし、雷電圧による当該電気設備の損壊のおそれがない場合は、この限りでない。</w:t>
       </w:r>
     </w:p>
     <w:p>
@@ -1198,6 +1132,18 @@
       </w:r>
     </w:p>
     <w:p>
+      <w:pPr>
+        <w:pStyle w:val="Heading5"/>
+        <w:ind w:left="440"/>
+      </w:pPr>
+      <w:r>
+        <w:t>１</w:t>
+      </w:r>
+    </w:p>
+    <w:p>
+      <w:pPr>
+        <w:ind w:left="440"/>
+      </w:pPr>
       <w:r>
         <w:t>この命令は、原子力規制委員会設置法（平成二十四年法律第四十七号）の施行の日（平成二十四年九月十九日）から施行する。</w:t>
       </w:r>
@@ -1217,6 +1163,8 @@
       </w:pPr>
       <w:r>
         <w:t>この命令の施行の際現に設置され、又は設置のための工事に着手している原子力発電工作物については、なお従前の例による。</w:t>
+        <w:br/>
+        <w:t>ただし、この命令の施行の際現に設置され、又は設置のための工事に着手しているもののうち、別に告示する原子力発電工作物であって、ポリ塩化ビフェニルを含有する絶縁油（当該絶縁油に含まれるポリ塩化ビフェニルの重量の割合が〇・五パーセントを超えるものに限る。）を使用するものについては、別に告示する期限（以下この項において単に「期限」という。）の翌日（期限から一年を超えない期間に当該原子力発電工作物を廃止することが明らかな場合は、期限から一年を経過した日）以後、第十八条第十三項の規定を適用する。</w:t>
       </w:r>
     </w:p>
     <w:p>
@@ -1229,7 +1177,7 @@
         <w:pStyle w:val="Heading1"/>
       </w:pPr>
       <w:r>
-        <w:t>附　則（平成二八年三月二三日経済産業省令・原子力規制委員会規則第一号）</w:t>
+        <w:t>附則（平成二八年三月二三日経済産業省令・原子力規制委員会規則第一号）</w:t>
       </w:r>
     </w:p>
     <w:p>
@@ -1247,10 +1195,22 @@
         <w:pStyle w:val="Heading1"/>
       </w:pPr>
       <w:r>
-        <w:t>附　則（平成二八年九月二三日経済産業省令・原子力規制委員会規則第二号）</w:t>
+        <w:t>附則（平成二八年九月二三日経済産業省令・原子力規制委員会規則第二号）</w:t>
       </w:r>
     </w:p>
     <w:p>
+      <w:pPr>
+        <w:pStyle w:val="Heading5"/>
+        <w:ind w:left="440"/>
+      </w:pPr>
+      <w:r>
+        <w:t>１</w:t>
+      </w:r>
+    </w:p>
+    <w:p>
+      <w:pPr>
+        <w:ind w:left="440"/>
+      </w:pPr>
       <w:r>
         <w:t>この命令は、平成二十八年九月二十四日から施行する。</w:t>
       </w:r>
@@ -1275,7 +1235,7 @@
     </w:pPr>
     <w:r>
       <w:tab/>
-      <w:t>WeGov v0.1 - FTS141</w:t>
+      <w:t>WeGov v0.2 - FTS141</w:t>
     </w:r>
   </w:p>
 </w:ftr>
